--- a/Wk2/Minutes_Group06_Wk2.docx
+++ b/Wk2/Minutes_Group06_Wk2.docx
@@ -206,55 +206,7 @@
           <w:kern w:val="0"/>
           <w14:ligatures w14:val="none"/>
         </w:rPr>
-        <w:t>Chris Chandra</w:t>
-      </w:r>
-      <w:r>
-        <w:rPr>
-          <w:rFonts w:ascii="Times New Roman" w:eastAsia="Times New Roman" w:hAnsi="Times New Roman" w:cs="Times New Roman"/>
-          <w:kern w:val="0"/>
-          <w14:ligatures w14:val="none"/>
-        </w:rPr>
-        <w:t xml:space="preserve">, </w:t>
-      </w:r>
-      <w:r>
-        <w:rPr>
-          <w:rFonts w:ascii="Times New Roman" w:eastAsia="Times New Roman" w:hAnsi="Times New Roman" w:cs="Times New Roman"/>
-          <w:kern w:val="0"/>
-          <w14:ligatures w14:val="none"/>
-        </w:rPr>
-        <w:t>Jeet Vora</w:t>
-      </w:r>
-      <w:r>
-        <w:rPr>
-          <w:rFonts w:ascii="Times New Roman" w:eastAsia="Times New Roman" w:hAnsi="Times New Roman" w:cs="Times New Roman"/>
-          <w:kern w:val="0"/>
-          <w14:ligatures w14:val="none"/>
-        </w:rPr>
-        <w:t xml:space="preserve">, </w:t>
-      </w:r>
-      <w:r>
-        <w:rPr>
-          <w:rFonts w:ascii="Times New Roman" w:eastAsia="Times New Roman" w:hAnsi="Times New Roman" w:cs="Times New Roman"/>
-          <w:kern w:val="0"/>
-          <w14:ligatures w14:val="none"/>
-        </w:rPr>
-        <w:t>Pranav Rajput</w:t>
-      </w:r>
-      <w:r>
-        <w:rPr>
-          <w:rFonts w:ascii="Times New Roman" w:eastAsia="Times New Roman" w:hAnsi="Times New Roman" w:cs="Times New Roman"/>
-          <w:kern w:val="0"/>
-          <w14:ligatures w14:val="none"/>
-        </w:rPr>
-        <w:t xml:space="preserve">, </w:t>
-      </w:r>
-      <w:r>
-        <w:rPr>
-          <w:rFonts w:ascii="Times New Roman" w:eastAsia="Times New Roman" w:hAnsi="Times New Roman" w:cs="Times New Roman"/>
-          <w:kern w:val="0"/>
-          <w14:ligatures w14:val="none"/>
-        </w:rPr>
-        <w:t xml:space="preserve">Taku </w:t>
+        <w:t xml:space="preserve">Chris Chandra, Jeet Vora, Pranav Rajput, Taku </w:t>
       </w:r>
       <w:proofErr w:type="spellStart"/>
       <w:r>
@@ -272,23 +224,7 @@
           <w:kern w:val="0"/>
           <w14:ligatures w14:val="none"/>
         </w:rPr>
-        <w:t xml:space="preserve">, </w:t>
-      </w:r>
-      <w:r>
-        <w:rPr>
-          <w:rFonts w:ascii="Times New Roman" w:eastAsia="Times New Roman" w:hAnsi="Times New Roman" w:cs="Times New Roman"/>
-          <w:kern w:val="0"/>
-          <w14:ligatures w14:val="none"/>
-        </w:rPr>
-        <w:t xml:space="preserve">Takumi </w:t>
-      </w:r>
-      <w:r>
-        <w:rPr>
-          <w:rFonts w:ascii="Times New Roman" w:eastAsia="Times New Roman" w:hAnsi="Times New Roman" w:cs="Times New Roman"/>
-          <w:kern w:val="0"/>
-          <w14:ligatures w14:val="none"/>
-        </w:rPr>
-        <w:t xml:space="preserve">Iizuka, </w:t>
+        <w:t xml:space="preserve">, Takumi Iizuka, </w:t>
       </w:r>
       <w:proofErr w:type="spellStart"/>
       <w:r>
@@ -763,15 +699,7 @@
                 <w:kern w:val="0"/>
                 <w14:ligatures w14:val="none"/>
               </w:rPr>
-              <w:t>1.3</w:t>
-            </w:r>
-            <w:r>
-              <w:rPr>
-                <w:rFonts w:ascii="Times New Roman" w:eastAsia="Times New Roman" w:hAnsi="Times New Roman" w:cs="Times New Roman"/>
-                <w:kern w:val="0"/>
-                <w14:ligatures w14:val="none"/>
-              </w:rPr>
-              <w:t xml:space="preserve"> </w:t>
+              <w:t xml:space="preserve">1.3 </w:t>
             </w:r>
             <w:r>
               <w:rPr>
@@ -781,37 +709,7 @@
                 <w:kern w:val="0"/>
                 <w14:ligatures w14:val="none"/>
               </w:rPr>
-              <w:t>T</w:t>
-            </w:r>
-            <w:r>
-              <w:rPr>
-                <w:rFonts w:ascii="Times New Roman" w:eastAsia="Times New Roman" w:hAnsi="Times New Roman" w:cs="Times New Roman"/>
-                <w:b/>
-                <w:bCs/>
-                <w:kern w:val="0"/>
-                <w14:ligatures w14:val="none"/>
-              </w:rPr>
-              <w:t xml:space="preserve">o </w:t>
-            </w:r>
-            <w:r>
-              <w:rPr>
-                <w:rFonts w:ascii="Times New Roman" w:eastAsia="Times New Roman" w:hAnsi="Times New Roman" w:cs="Times New Roman"/>
-                <w:b/>
-                <w:bCs/>
-                <w:kern w:val="0"/>
-                <w14:ligatures w14:val="none"/>
-              </w:rPr>
-              <w:t>D</w:t>
-            </w:r>
-            <w:r>
-              <w:rPr>
-                <w:rFonts w:ascii="Times New Roman" w:eastAsia="Times New Roman" w:hAnsi="Times New Roman" w:cs="Times New Roman"/>
-                <w:b/>
-                <w:bCs/>
-                <w:kern w:val="0"/>
-                <w14:ligatures w14:val="none"/>
-              </w:rPr>
-              <w:t>o</w:t>
+              <w:t>To Do</w:t>
             </w:r>
           </w:p>
           <w:p>
@@ -836,16 +734,7 @@
                 <w:lang w:val="en-US"/>
                 <w14:ligatures w14:val="none"/>
               </w:rPr>
-              <w:t>Contacting the Client</w:t>
-            </w:r>
-            <w:r>
-              <w:rPr>
-                <w:rFonts w:ascii="Times New Roman" w:eastAsia="Times New Roman" w:hAnsi="Times New Roman" w:cs="Times New Roman"/>
-                <w:kern w:val="0"/>
-                <w:lang w:val="en-US"/>
-                <w14:ligatures w14:val="none"/>
-              </w:rPr>
-              <w:t xml:space="preserve"> </w:t>
+              <w:t xml:space="preserve">Contacting the Client </w:t>
             </w:r>
             <w:r>
               <w:rPr>
@@ -1005,16 +894,7 @@
                 <w:lang w:val="en-US"/>
                 <w14:ligatures w14:val="none"/>
               </w:rPr>
-              <w:t>Shared Document (MS Word Template Creation)</w:t>
-            </w:r>
-            <w:r>
-              <w:rPr>
-                <w:rFonts w:ascii="Times New Roman" w:eastAsia="Times New Roman" w:hAnsi="Times New Roman" w:cs="Times New Roman"/>
-                <w:kern w:val="0"/>
-                <w:lang w:val="en-US"/>
-                <w14:ligatures w14:val="none"/>
-              </w:rPr>
-              <w:t xml:space="preserve"> - </w:t>
+              <w:t xml:space="preserve">Shared Document (MS Word Template Creation) - </w:t>
             </w:r>
             <w:r>
               <w:rPr>
@@ -1048,16 +928,7 @@
                 <w:lang w:val="en-US"/>
                 <w14:ligatures w14:val="none"/>
               </w:rPr>
-              <w:t>GitHub Repository `CITS3200_06` Configuratio</w:t>
-            </w:r>
-            <w:r>
-              <w:rPr>
-                <w:rFonts w:ascii="Times New Roman" w:eastAsia="Times New Roman" w:hAnsi="Times New Roman" w:cs="Times New Roman"/>
-                <w:kern w:val="0"/>
-                <w:lang w:val="en-US"/>
-                <w14:ligatures w14:val="none"/>
-              </w:rPr>
-              <w:t xml:space="preserve">n </w:t>
+              <w:t xml:space="preserve">GitHub Repository `CITS3200_06` Configuration </w:t>
             </w:r>
             <w:r>
               <w:rPr>
@@ -1092,7 +963,7 @@
               <w:pStyle w:val="ListParagraph"/>
               <w:spacing w:before="100" w:beforeAutospacing="1" w:after="100" w:afterAutospacing="1" w:line="240" w:lineRule="auto"/>
               <w:rPr>
-                <w:rFonts w:ascii="Times New Roman" w:eastAsia="Times New Roman" w:hAnsi="Times New Roman" w:cs="Times New Roman"/>
+                <w:rFonts w:ascii="Times New Roman" w:eastAsia="Times New Roman" w:hAnsi="Times New Roman" w:cs="Times New Roman" w:hint="eastAsia"/>
                 <w:kern w:val="0"/>
                 <w:lang w:val="en-US"/>
                 <w14:ligatures w14:val="none"/>
@@ -1185,31 +1056,7 @@
                 <w:kern w:val="0"/>
                 <w14:ligatures w14:val="none"/>
               </w:rPr>
-              <w:t xml:space="preserve">Monday </w:t>
-            </w:r>
-            <w:r>
-              <w:rPr>
-                <w:rFonts w:ascii="Times New Roman" w:eastAsia="Times New Roman" w:hAnsi="Times New Roman" w:cs="Times New Roman"/>
-                <w:kern w:val="0"/>
-                <w14:ligatures w14:val="none"/>
-              </w:rPr>
-              <w:t>04</w:t>
-            </w:r>
-            <w:r>
-              <w:rPr>
-                <w:rFonts w:ascii="Times New Roman" w:eastAsia="Times New Roman" w:hAnsi="Times New Roman" w:cs="Times New Roman"/>
-                <w:kern w:val="0"/>
-                <w14:ligatures w14:val="none"/>
-              </w:rPr>
-              <w:t xml:space="preserve"> </w:t>
-            </w:r>
-            <w:r>
-              <w:rPr>
-                <w:rFonts w:ascii="Times New Roman" w:eastAsia="Times New Roman" w:hAnsi="Times New Roman" w:cs="Times New Roman"/>
-                <w:kern w:val="0"/>
-                <w14:ligatures w14:val="none"/>
-              </w:rPr>
-              <w:t>August</w:t>
+              <w:t>Monday 04 August</w:t>
             </w:r>
           </w:p>
           <w:p>
